--- a/DESPLIEGUE APPS WEB/T05. Servicios de red DNS/PREGUNTAS/PREGUNTAS WEB T5.docx
+++ b/DESPLIEGUE APPS WEB/T05. Servicios de red DNS/PREGUNTAS/PREGUNTAS WEB T5.docx
@@ -20,17 +20,21 @@
           <w:highlight w:val="none"/>
         </w:rPr>
       </w:r>
-    </w:p>
-    <w:p>
-      <w:pPr>
-        <w:pBdr/>
-        <w:spacing/>
-        <w:ind/>
+      <w:r>
         <w:rPr>
           <w:highlight w:val="none"/>
         </w:rPr>
-      </w:pPr>
-      <w:r/>
+      </w:r>
+    </w:p>
+    <w:p>
+      <w:pPr>
+        <w:pBdr/>
+        <w:spacing/>
+        <w:ind/>
+        <w:rPr>
+          <w:highlight w:val="none"/>
+        </w:rPr>
+      </w:pPr>
       <w:r/>
       <w:hyperlink r:id="rId10" w:tooltip="https://www.daypo.com/daw-daw05.html#test" w:history="1">
         <w:r>
@@ -51,6 +55,11 @@
         </w:r>
       </w:hyperlink>
       <w:r/>
+      <w:r>
+        <w:rPr>
+          <w:highlight w:val="none"/>
+        </w:rPr>
+      </w:r>
     </w:p>
     <w:p>
       <w:pPr>
@@ -238,7 +247,7 @@
           <mc:Choice Requires="wpg">
             <w:drawing>
               <wp:inline xmlns:wp="http://schemas.openxmlformats.org/drawingml/2006/wordprocessingDrawing" distT="0" distB="0" distL="0" distR="0">
-                <wp:extent cx="6645910" cy="1395085"/>
+                <wp:extent cx="6645910" cy="1387935"/>
                 <wp:effectExtent l="0" t="0" r="0" b="0"/>
                 <wp:docPr id="3" name=""/>
                 <wp:cNvGraphicFramePr>
@@ -248,7 +257,7 @@
                   <a:graphicData uri="http://schemas.openxmlformats.org/drawingml/2006/picture">
                     <pic:pic xmlns:pic="http://schemas.openxmlformats.org/drawingml/2006/picture">
                       <pic:nvPicPr>
-                        <pic:cNvPr id="1179030095" name=""/>
+                        <pic:cNvPr id="1833187300" name=""/>
                         <pic:cNvPicPr>
                           <a:picLocks noChangeAspect="1"/>
                         </pic:cNvPicPr>
@@ -261,7 +270,7 @@
                       <pic:spPr bwMode="auto">
                         <a:xfrm>
                           <a:off x="0" y="0"/>
-                          <a:ext cx="6645909" cy="1395084"/>
+                          <a:ext cx="6645909" cy="1387935"/>
                         </a:xfrm>
                         <a:prstGeom prst="rect">
                           <a:avLst/>
@@ -294,7 +303,7 @@
                 <v:path o:extrusionok="f" gradientshapeok="t" o:connecttype="rect"/>
                 <o:lock v:ext="edit" aspectratio="t"/>
               </v:shapetype>
-              <v:shape id="_x0000_i2" o:spid="_x0000_s2" type="#_x0000_t75" style="width:523.30pt;height:109.85pt;mso-wrap-distance-left:0.00pt;mso-wrap-distance-top:0.00pt;mso-wrap-distance-right:0.00pt;mso-wrap-distance-bottom:0.00pt;z-index:1;" stroked="false">
+              <v:shape id="_x0000_i2" o:spid="_x0000_s2" type="#_x0000_t75" style="width:523.30pt;height:109.29pt;mso-wrap-distance-left:0.00pt;mso-wrap-distance-top:0.00pt;mso-wrap-distance-right:0.00pt;mso-wrap-distance-bottom:0.00pt;z-index:1;" stroked="false">
                 <v:imagedata r:id="rId13" o:title=""/>
                 <o:lock v:ext="edit" rotation="t"/>
               </v:shape>
@@ -315,7 +324,7 @@
                   <a:graphicData uri="http://schemas.openxmlformats.org/drawingml/2006/picture">
                     <pic:pic xmlns:pic="http://schemas.openxmlformats.org/drawingml/2006/picture">
                       <pic:nvPicPr>
-                        <pic:cNvPr id="1833187300" name=""/>
+                        <pic:cNvPr id="1333277002" name=""/>
                         <pic:cNvPicPr>
                           <a:picLocks noChangeAspect="1"/>
                         </pic:cNvPicPr>
@@ -382,7 +391,7 @@
                   <a:graphicData uri="http://schemas.openxmlformats.org/drawingml/2006/picture">
                     <pic:pic xmlns:pic="http://schemas.openxmlformats.org/drawingml/2006/picture">
                       <pic:nvPicPr>
-                        <pic:cNvPr id="1333277002" name=""/>
+                        <pic:cNvPr id="1412603286" name=""/>
                         <pic:cNvPicPr>
                           <a:picLocks noChangeAspect="1"/>
                         </pic:cNvPicPr>
@@ -449,7 +458,7 @@
                   <a:graphicData uri="http://schemas.openxmlformats.org/drawingml/2006/picture">
                     <pic:pic xmlns:pic="http://schemas.openxmlformats.org/drawingml/2006/picture">
                       <pic:nvPicPr>
-                        <pic:cNvPr id="1412603286" name=""/>
+                        <pic:cNvPr id="1267451587" name=""/>
                         <pic:cNvPicPr>
                           <a:picLocks noChangeAspect="1"/>
                         </pic:cNvPicPr>
@@ -516,7 +525,7 @@
                   <a:graphicData uri="http://schemas.openxmlformats.org/drawingml/2006/picture">
                     <pic:pic xmlns:pic="http://schemas.openxmlformats.org/drawingml/2006/picture">
                       <pic:nvPicPr>
-                        <pic:cNvPr id="1267451587" name=""/>
+                        <pic:cNvPr id="1472687934" name=""/>
                         <pic:cNvPicPr>
                           <a:picLocks noChangeAspect="1"/>
                         </pic:cNvPicPr>
@@ -583,7 +592,7 @@
                   <a:graphicData uri="http://schemas.openxmlformats.org/drawingml/2006/picture">
                     <pic:pic xmlns:pic="http://schemas.openxmlformats.org/drawingml/2006/picture">
                       <pic:nvPicPr>
-                        <pic:cNvPr id="1472687934" name=""/>
+                        <pic:cNvPr id="2051942806" name=""/>
                         <pic:cNvPicPr>
                           <a:picLocks noChangeAspect="1"/>
                         </pic:cNvPicPr>
@@ -650,7 +659,7 @@
                   <a:graphicData uri="http://schemas.openxmlformats.org/drawingml/2006/picture">
                     <pic:pic xmlns:pic="http://schemas.openxmlformats.org/drawingml/2006/picture">
                       <pic:nvPicPr>
-                        <pic:cNvPr id="2051942806" name=""/>
+                        <pic:cNvPr id="1925392293" name=""/>
                         <pic:cNvPicPr>
                           <a:picLocks noChangeAspect="1"/>
                         </pic:cNvPicPr>
@@ -717,7 +726,7 @@
                   <a:graphicData uri="http://schemas.openxmlformats.org/drawingml/2006/picture">
                     <pic:pic xmlns:pic="http://schemas.openxmlformats.org/drawingml/2006/picture">
                       <pic:nvPicPr>
-                        <pic:cNvPr id="1925392293" name=""/>
+                        <pic:cNvPr id="1798722798" name=""/>
                         <pic:cNvPicPr>
                           <a:picLocks noChangeAspect="1"/>
                         </pic:cNvPicPr>
@@ -784,7 +793,7 @@
                   <a:graphicData uri="http://schemas.openxmlformats.org/drawingml/2006/picture">
                     <pic:pic xmlns:pic="http://schemas.openxmlformats.org/drawingml/2006/picture">
                       <pic:nvPicPr>
-                        <pic:cNvPr id="1798722798" name=""/>
+                        <pic:cNvPr id="1087367032" name=""/>
                         <pic:cNvPicPr>
                           <a:picLocks noChangeAspect="1"/>
                         </pic:cNvPicPr>
@@ -851,7 +860,7 @@
                   <a:graphicData uri="http://schemas.openxmlformats.org/drawingml/2006/picture">
                     <pic:pic xmlns:pic="http://schemas.openxmlformats.org/drawingml/2006/picture">
                       <pic:nvPicPr>
-                        <pic:cNvPr id="1087367032" name=""/>
+                        <pic:cNvPr id="635904308" name=""/>
                         <pic:cNvPicPr>
                           <a:picLocks noChangeAspect="1"/>
                         </pic:cNvPicPr>
@@ -918,7 +927,7 @@
                   <a:graphicData uri="http://schemas.openxmlformats.org/drawingml/2006/picture">
                     <pic:pic xmlns:pic="http://schemas.openxmlformats.org/drawingml/2006/picture">
                       <pic:nvPicPr>
-                        <pic:cNvPr id="635904308" name=""/>
+                        <pic:cNvPr id="212777614" name=""/>
                         <pic:cNvPicPr>
                           <a:picLocks noChangeAspect="1"/>
                         </pic:cNvPicPr>
@@ -985,7 +994,7 @@
                   <a:graphicData uri="http://schemas.openxmlformats.org/drawingml/2006/picture">
                     <pic:pic xmlns:pic="http://schemas.openxmlformats.org/drawingml/2006/picture">
                       <pic:nvPicPr>
-                        <pic:cNvPr id="212777614" name=""/>
+                        <pic:cNvPr id="1727169138" name=""/>
                         <pic:cNvPicPr>
                           <a:picLocks noChangeAspect="1"/>
                         </pic:cNvPicPr>
@@ -1052,7 +1061,7 @@
                   <a:graphicData uri="http://schemas.openxmlformats.org/drawingml/2006/picture">
                     <pic:pic xmlns:pic="http://schemas.openxmlformats.org/drawingml/2006/picture">
                       <pic:nvPicPr>
-                        <pic:cNvPr id="1727169138" name=""/>
+                        <pic:cNvPr id="17247417" name=""/>
                         <pic:cNvPicPr>
                           <a:picLocks noChangeAspect="1"/>
                         </pic:cNvPicPr>
@@ -1105,6 +1114,8 @@
             </w:pict>
           </mc:Fallback>
         </mc:AlternateContent>
+      </w:r>
+      <w:r>
         <mc:AlternateContent>
           <mc:Choice Requires="wpg">
             <w:drawing>
@@ -1119,7 +1130,7 @@
                   <a:graphicData uri="http://schemas.openxmlformats.org/drawingml/2006/picture">
                     <pic:pic xmlns:pic="http://schemas.openxmlformats.org/drawingml/2006/picture">
                       <pic:nvPicPr>
-                        <pic:cNvPr id="17247417" name=""/>
+                        <pic:cNvPr id="1843543027" name=""/>
                         <pic:cNvPicPr>
                           <a:picLocks noChangeAspect="1"/>
                         </pic:cNvPicPr>
@@ -1132,7 +1143,7 @@
                       <pic:spPr bwMode="auto">
                         <a:xfrm>
                           <a:off x="0" y="0"/>
-                          <a:ext cx="6645909" cy="1387935"/>
+                          <a:ext cx="6645908" cy="1387935"/>
                         </a:xfrm>
                         <a:prstGeom prst="rect">
                           <a:avLst/>
@@ -1172,6 +1183,8 @@
             </w:pict>
           </mc:Fallback>
         </mc:AlternateContent>
+      </w:r>
+      <w:r>
         <mc:AlternateContent>
           <mc:Choice Requires="wpg">
             <w:drawing>
@@ -1186,7 +1199,7 @@
                   <a:graphicData uri="http://schemas.openxmlformats.org/drawingml/2006/picture">
                     <pic:pic xmlns:pic="http://schemas.openxmlformats.org/drawingml/2006/picture">
                       <pic:nvPicPr>
-                        <pic:cNvPr id="1577577381" name=""/>
+                        <pic:cNvPr id="1436288491" name=""/>
                         <pic:cNvPicPr>
                           <a:picLocks noChangeAspect="1"/>
                         </pic:cNvPicPr>
@@ -1199,7 +1212,7 @@
                       <pic:spPr bwMode="auto">
                         <a:xfrm>
                           <a:off x="0" y="0"/>
-                          <a:ext cx="6645909" cy="1387935"/>
+                          <a:ext cx="6645908" cy="1387935"/>
                         </a:xfrm>
                         <a:prstGeom prst="rect">
                           <a:avLst/>
@@ -1253,7 +1266,7 @@
                   <a:graphicData uri="http://schemas.openxmlformats.org/drawingml/2006/picture">
                     <pic:pic xmlns:pic="http://schemas.openxmlformats.org/drawingml/2006/picture">
                       <pic:nvPicPr>
-                        <pic:cNvPr id="1501499922" name=""/>
+                        <pic:cNvPr id="1090769827" name=""/>
                         <pic:cNvPicPr>
                           <a:picLocks noChangeAspect="1"/>
                         </pic:cNvPicPr>
@@ -1266,7 +1279,7 @@
                       <pic:spPr bwMode="auto">
                         <a:xfrm>
                           <a:off x="0" y="0"/>
-                          <a:ext cx="6645909" cy="1387935"/>
+                          <a:ext cx="6645908" cy="1387935"/>
                         </a:xfrm>
                         <a:prstGeom prst="rect">
                           <a:avLst/>
@@ -1320,7 +1333,7 @@
                   <a:graphicData uri="http://schemas.openxmlformats.org/drawingml/2006/picture">
                     <pic:pic xmlns:pic="http://schemas.openxmlformats.org/drawingml/2006/picture">
                       <pic:nvPicPr>
-                        <pic:cNvPr id="249940082" name=""/>
+                        <pic:cNvPr id="1113029822" name=""/>
                         <pic:cNvPicPr>
                           <a:picLocks noChangeAspect="1"/>
                         </pic:cNvPicPr>
@@ -1333,7 +1346,7 @@
                       <pic:spPr bwMode="auto">
                         <a:xfrm>
                           <a:off x="0" y="0"/>
-                          <a:ext cx="6645909" cy="1387935"/>
+                          <a:ext cx="6645908" cy="1387935"/>
                         </a:xfrm>
                         <a:prstGeom prst="rect">
                           <a:avLst/>
@@ -1387,7 +1400,7 @@
                   <a:graphicData uri="http://schemas.openxmlformats.org/drawingml/2006/picture">
                     <pic:pic xmlns:pic="http://schemas.openxmlformats.org/drawingml/2006/picture">
                       <pic:nvPicPr>
-                        <pic:cNvPr id="79417218" name=""/>
+                        <pic:cNvPr id="791295913" name=""/>
                         <pic:cNvPicPr>
                           <a:picLocks noChangeAspect="1"/>
                         </pic:cNvPicPr>
@@ -1400,7 +1413,7 @@
                       <pic:spPr bwMode="auto">
                         <a:xfrm>
                           <a:off x="0" y="0"/>
-                          <a:ext cx="6645909" cy="1387935"/>
+                          <a:ext cx="6645908" cy="1387935"/>
                         </a:xfrm>
                         <a:prstGeom prst="rect">
                           <a:avLst/>
@@ -1454,7 +1467,7 @@
                   <a:graphicData uri="http://schemas.openxmlformats.org/drawingml/2006/picture">
                     <pic:pic xmlns:pic="http://schemas.openxmlformats.org/drawingml/2006/picture">
                       <pic:nvPicPr>
-                        <pic:cNvPr id="2091137938" name=""/>
+                        <pic:cNvPr id="1451626551" name=""/>
                         <pic:cNvPicPr>
                           <a:picLocks noChangeAspect="1"/>
                         </pic:cNvPicPr>
@@ -1467,7 +1480,7 @@
                       <pic:spPr bwMode="auto">
                         <a:xfrm>
                           <a:off x="0" y="0"/>
-                          <a:ext cx="6645909" cy="1387935"/>
+                          <a:ext cx="6645908" cy="1387935"/>
                         </a:xfrm>
                         <a:prstGeom prst="rect">
                           <a:avLst/>
@@ -1521,7 +1534,7 @@
                   <a:graphicData uri="http://schemas.openxmlformats.org/drawingml/2006/picture">
                     <pic:pic xmlns:pic="http://schemas.openxmlformats.org/drawingml/2006/picture">
                       <pic:nvPicPr>
-                        <pic:cNvPr id="700855259" name=""/>
+                        <pic:cNvPr id="981203473" name=""/>
                         <pic:cNvPicPr>
                           <a:picLocks noChangeAspect="1"/>
                         </pic:cNvPicPr>
@@ -1534,7 +1547,7 @@
                       <pic:spPr bwMode="auto">
                         <a:xfrm>
                           <a:off x="0" y="0"/>
-                          <a:ext cx="6645909" cy="1387935"/>
+                          <a:ext cx="6645908" cy="1387935"/>
                         </a:xfrm>
                         <a:prstGeom prst="rect">
                           <a:avLst/>
@@ -1588,7 +1601,7 @@
                   <a:graphicData uri="http://schemas.openxmlformats.org/drawingml/2006/picture">
                     <pic:pic xmlns:pic="http://schemas.openxmlformats.org/drawingml/2006/picture">
                       <pic:nvPicPr>
-                        <pic:cNvPr id="1807567458" name=""/>
+                        <pic:cNvPr id="72609748" name=""/>
                         <pic:cNvPicPr>
                           <a:picLocks noChangeAspect="1"/>
                         </pic:cNvPicPr>
@@ -1601,7 +1614,7 @@
                       <pic:spPr bwMode="auto">
                         <a:xfrm>
                           <a:off x="0" y="0"/>
-                          <a:ext cx="6645909" cy="1387935"/>
+                          <a:ext cx="6645908" cy="1387935"/>
                         </a:xfrm>
                         <a:prstGeom prst="rect">
                           <a:avLst/>
@@ -1655,7 +1668,7 @@
                   <a:graphicData uri="http://schemas.openxmlformats.org/drawingml/2006/picture">
                     <pic:pic xmlns:pic="http://schemas.openxmlformats.org/drawingml/2006/picture">
                       <pic:nvPicPr>
-                        <pic:cNvPr id="1305774108" name=""/>
+                        <pic:cNvPr id="1037246901" name=""/>
                         <pic:cNvPicPr>
                           <a:picLocks noChangeAspect="1"/>
                         </pic:cNvPicPr>
@@ -1668,7 +1681,7 @@
                       <pic:spPr bwMode="auto">
                         <a:xfrm>
                           <a:off x="0" y="0"/>
-                          <a:ext cx="6645909" cy="1387935"/>
+                          <a:ext cx="6645908" cy="1387935"/>
                         </a:xfrm>
                         <a:prstGeom prst="rect">
                           <a:avLst/>
@@ -1722,7 +1735,7 @@
                   <a:graphicData uri="http://schemas.openxmlformats.org/drawingml/2006/picture">
                     <pic:pic xmlns:pic="http://schemas.openxmlformats.org/drawingml/2006/picture">
                       <pic:nvPicPr>
-                        <pic:cNvPr id="503206351" name=""/>
+                        <pic:cNvPr id="2107713628" name=""/>
                         <pic:cNvPicPr>
                           <a:picLocks noChangeAspect="1"/>
                         </pic:cNvPicPr>
@@ -1735,7 +1748,7 @@
                       <pic:spPr bwMode="auto">
                         <a:xfrm>
                           <a:off x="0" y="0"/>
-                          <a:ext cx="6645909" cy="1387935"/>
+                          <a:ext cx="6645908" cy="1387935"/>
                         </a:xfrm>
                         <a:prstGeom prst="rect">
                           <a:avLst/>
@@ -1789,7 +1802,7 @@
                   <a:graphicData uri="http://schemas.openxmlformats.org/drawingml/2006/picture">
                     <pic:pic xmlns:pic="http://schemas.openxmlformats.org/drawingml/2006/picture">
                       <pic:nvPicPr>
-                        <pic:cNvPr id="2004815112" name=""/>
+                        <pic:cNvPr id="2049357168" name=""/>
                         <pic:cNvPicPr>
                           <a:picLocks noChangeAspect="1"/>
                         </pic:cNvPicPr>
@@ -1802,7 +1815,7 @@
                       <pic:spPr bwMode="auto">
                         <a:xfrm>
                           <a:off x="0" y="0"/>
-                          <a:ext cx="6645909" cy="1387935"/>
+                          <a:ext cx="6645908" cy="1387935"/>
                         </a:xfrm>
                         <a:prstGeom prst="rect">
                           <a:avLst/>
@@ -1856,7 +1869,7 @@
                   <a:graphicData uri="http://schemas.openxmlformats.org/drawingml/2006/picture">
                     <pic:pic xmlns:pic="http://schemas.openxmlformats.org/drawingml/2006/picture">
                       <pic:nvPicPr>
-                        <pic:cNvPr id="607949599" name=""/>
+                        <pic:cNvPr id="1336820518" name=""/>
                         <pic:cNvPicPr>
                           <a:picLocks noChangeAspect="1"/>
                         </pic:cNvPicPr>
@@ -1869,7 +1882,7 @@
                       <pic:spPr bwMode="auto">
                         <a:xfrm>
                           <a:off x="0" y="0"/>
-                          <a:ext cx="6645909" cy="1387935"/>
+                          <a:ext cx="6645908" cy="1387935"/>
                         </a:xfrm>
                         <a:prstGeom prst="rect">
                           <a:avLst/>
@@ -1923,7 +1936,7 @@
                   <a:graphicData uri="http://schemas.openxmlformats.org/drawingml/2006/picture">
                     <pic:pic xmlns:pic="http://schemas.openxmlformats.org/drawingml/2006/picture">
                       <pic:nvPicPr>
-                        <pic:cNvPr id="1689268700" name=""/>
+                        <pic:cNvPr id="341979810" name=""/>
                         <pic:cNvPicPr>
                           <a:picLocks noChangeAspect="1"/>
                         </pic:cNvPicPr>
@@ -1936,7 +1949,7 @@
                       <pic:spPr bwMode="auto">
                         <a:xfrm>
                           <a:off x="0" y="0"/>
-                          <a:ext cx="6645909" cy="1387935"/>
+                          <a:ext cx="6645908" cy="1387935"/>
                         </a:xfrm>
                         <a:prstGeom prst="rect">
                           <a:avLst/>
@@ -1990,7 +2003,7 @@
                   <a:graphicData uri="http://schemas.openxmlformats.org/drawingml/2006/picture">
                     <pic:pic xmlns:pic="http://schemas.openxmlformats.org/drawingml/2006/picture">
                       <pic:nvPicPr>
-                        <pic:cNvPr id="521645428" name=""/>
+                        <pic:cNvPr id="1355880111" name=""/>
                         <pic:cNvPicPr>
                           <a:picLocks noChangeAspect="1"/>
                         </pic:cNvPicPr>
@@ -2003,7 +2016,7 @@
                       <pic:spPr bwMode="auto">
                         <a:xfrm>
                           <a:off x="0" y="0"/>
-                          <a:ext cx="6645909" cy="1387935"/>
+                          <a:ext cx="6645908" cy="1387935"/>
                         </a:xfrm>
                         <a:prstGeom prst="rect">
                           <a:avLst/>
@@ -2057,7 +2070,7 @@
                   <a:graphicData uri="http://schemas.openxmlformats.org/drawingml/2006/picture">
                     <pic:pic xmlns:pic="http://schemas.openxmlformats.org/drawingml/2006/picture">
                       <pic:nvPicPr>
-                        <pic:cNvPr id="621896666" name=""/>
+                        <pic:cNvPr id="1058504561" name=""/>
                         <pic:cNvPicPr>
                           <a:picLocks noChangeAspect="1"/>
                         </pic:cNvPicPr>
@@ -2070,7 +2083,7 @@
                       <pic:spPr bwMode="auto">
                         <a:xfrm>
                           <a:off x="0" y="0"/>
-                          <a:ext cx="6645909" cy="1387935"/>
+                          <a:ext cx="6645908" cy="1387935"/>
                         </a:xfrm>
                         <a:prstGeom prst="rect">
                           <a:avLst/>
@@ -2124,7 +2137,7 @@
                   <a:graphicData uri="http://schemas.openxmlformats.org/drawingml/2006/picture">
                     <pic:pic xmlns:pic="http://schemas.openxmlformats.org/drawingml/2006/picture">
                       <pic:nvPicPr>
-                        <pic:cNvPr id="1928095360" name=""/>
+                        <pic:cNvPr id="794221323" name=""/>
                         <pic:cNvPicPr>
                           <a:picLocks noChangeAspect="1"/>
                         </pic:cNvPicPr>
@@ -2137,7 +2150,7 @@
                       <pic:spPr bwMode="auto">
                         <a:xfrm>
                           <a:off x="0" y="0"/>
-                          <a:ext cx="6645909" cy="1387935"/>
+                          <a:ext cx="6645908" cy="1387935"/>
                         </a:xfrm>
                         <a:prstGeom prst="rect">
                           <a:avLst/>
@@ -2191,7 +2204,7 @@
                   <a:graphicData uri="http://schemas.openxmlformats.org/drawingml/2006/picture">
                     <pic:pic xmlns:pic="http://schemas.openxmlformats.org/drawingml/2006/picture">
                       <pic:nvPicPr>
-                        <pic:cNvPr id="1849664766" name=""/>
+                        <pic:cNvPr id="1367491430" name=""/>
                         <pic:cNvPicPr>
                           <a:picLocks noChangeAspect="1"/>
                         </pic:cNvPicPr>
@@ -2204,7 +2217,7 @@
                       <pic:spPr bwMode="auto">
                         <a:xfrm>
                           <a:off x="0" y="0"/>
-                          <a:ext cx="6645909" cy="1387935"/>
+                          <a:ext cx="6645908" cy="1387935"/>
                         </a:xfrm>
                         <a:prstGeom prst="rect">
                           <a:avLst/>
@@ -2258,7 +2271,7 @@
                   <a:graphicData uri="http://schemas.openxmlformats.org/drawingml/2006/picture">
                     <pic:pic xmlns:pic="http://schemas.openxmlformats.org/drawingml/2006/picture">
                       <pic:nvPicPr>
-                        <pic:cNvPr id="1046266917" name=""/>
+                        <pic:cNvPr id="720585918" name=""/>
                         <pic:cNvPicPr>
                           <a:picLocks noChangeAspect="1"/>
                         </pic:cNvPicPr>
@@ -2271,7 +2284,7 @@
                       <pic:spPr bwMode="auto">
                         <a:xfrm>
                           <a:off x="0" y="0"/>
-                          <a:ext cx="6645909" cy="1387935"/>
+                          <a:ext cx="6645908" cy="1387935"/>
                         </a:xfrm>
                         <a:prstGeom prst="rect">
                           <a:avLst/>
@@ -2325,7 +2338,7 @@
                   <a:graphicData uri="http://schemas.openxmlformats.org/drawingml/2006/picture">
                     <pic:pic xmlns:pic="http://schemas.openxmlformats.org/drawingml/2006/picture">
                       <pic:nvPicPr>
-                        <pic:cNvPr id="101982366" name=""/>
+                        <pic:cNvPr id="1130923784" name=""/>
                         <pic:cNvPicPr>
                           <a:picLocks noChangeAspect="1"/>
                         </pic:cNvPicPr>
@@ -2338,7 +2351,7 @@
                       <pic:spPr bwMode="auto">
                         <a:xfrm>
                           <a:off x="0" y="0"/>
-                          <a:ext cx="6645909" cy="1387935"/>
+                          <a:ext cx="6645908" cy="1387935"/>
                         </a:xfrm>
                         <a:prstGeom prst="rect">
                           <a:avLst/>
@@ -2392,7 +2405,7 @@
                   <a:graphicData uri="http://schemas.openxmlformats.org/drawingml/2006/picture">
                     <pic:pic xmlns:pic="http://schemas.openxmlformats.org/drawingml/2006/picture">
                       <pic:nvPicPr>
-                        <pic:cNvPr id="790053735" name=""/>
+                        <pic:cNvPr id="2126002733" name=""/>
                         <pic:cNvPicPr>
                           <a:picLocks noChangeAspect="1"/>
                         </pic:cNvPicPr>
@@ -2405,7 +2418,7 @@
                       <pic:spPr bwMode="auto">
                         <a:xfrm>
                           <a:off x="0" y="0"/>
-                          <a:ext cx="6645909" cy="1387935"/>
+                          <a:ext cx="6645908" cy="1387935"/>
                         </a:xfrm>
                         <a:prstGeom prst="rect">
                           <a:avLst/>
@@ -2459,7 +2472,7 @@
                   <a:graphicData uri="http://schemas.openxmlformats.org/drawingml/2006/picture">
                     <pic:pic xmlns:pic="http://schemas.openxmlformats.org/drawingml/2006/picture">
                       <pic:nvPicPr>
-                        <pic:cNvPr id="433347310" name=""/>
+                        <pic:cNvPr id="1099036523" name=""/>
                         <pic:cNvPicPr>
                           <a:picLocks noChangeAspect="1"/>
                         </pic:cNvPicPr>
@@ -2472,7 +2485,7 @@
                       <pic:spPr bwMode="auto">
                         <a:xfrm>
                           <a:off x="0" y="0"/>
-                          <a:ext cx="6645909" cy="1387935"/>
+                          <a:ext cx="6645908" cy="1387935"/>
                         </a:xfrm>
                         <a:prstGeom prst="rect">
                           <a:avLst/>
@@ -2526,7 +2539,7 @@
                   <a:graphicData uri="http://schemas.openxmlformats.org/drawingml/2006/picture">
                     <pic:pic xmlns:pic="http://schemas.openxmlformats.org/drawingml/2006/picture">
                       <pic:nvPicPr>
-                        <pic:cNvPr id="493641273" name=""/>
+                        <pic:cNvPr id="1073379565" name=""/>
                         <pic:cNvPicPr>
                           <a:picLocks noChangeAspect="1"/>
                         </pic:cNvPicPr>
@@ -2539,7 +2552,7 @@
                       <pic:spPr bwMode="auto">
                         <a:xfrm>
                           <a:off x="0" y="0"/>
-                          <a:ext cx="6645909" cy="1387935"/>
+                          <a:ext cx="6645908" cy="1387935"/>
                         </a:xfrm>
                         <a:prstGeom prst="rect">
                           <a:avLst/>
@@ -2583,7 +2596,7 @@
           <mc:Choice Requires="wpg">
             <w:drawing>
               <wp:inline xmlns:wp="http://schemas.openxmlformats.org/drawingml/2006/wordprocessingDrawing" distT="0" distB="0" distL="0" distR="0">
-                <wp:extent cx="6645910" cy="1387935"/>
+                <wp:extent cx="6645910" cy="1395085"/>
                 <wp:effectExtent l="0" t="0" r="0" b="0"/>
                 <wp:docPr id="38" name=""/>
                 <wp:cNvGraphicFramePr>
@@ -2593,7 +2606,7 @@
                   <a:graphicData uri="http://schemas.openxmlformats.org/drawingml/2006/picture">
                     <pic:pic xmlns:pic="http://schemas.openxmlformats.org/drawingml/2006/picture">
                       <pic:nvPicPr>
-                        <pic:cNvPr id="943645123" name=""/>
+                        <pic:cNvPr id="908886340" name=""/>
                         <pic:cNvPicPr>
                           <a:picLocks noChangeAspect="1"/>
                         </pic:cNvPicPr>
@@ -2606,7 +2619,7 @@
                       <pic:spPr bwMode="auto">
                         <a:xfrm>
                           <a:off x="0" y="0"/>
-                          <a:ext cx="6645909" cy="1387935"/>
+                          <a:ext cx="6645908" cy="1395083"/>
                         </a:xfrm>
                         <a:prstGeom prst="rect">
                           <a:avLst/>
@@ -2639,7 +2652,7 @@
                 <v:path o:extrusionok="f" gradientshapeok="t" o:connecttype="rect"/>
                 <o:lock v:ext="edit" aspectratio="t"/>
               </v:shapetype>
-              <v:shape id="_x0000_i37" o:spid="_x0000_s37" type="#_x0000_t75" style="width:523.30pt;height:109.29pt;mso-wrap-distance-left:0.00pt;mso-wrap-distance-top:0.00pt;mso-wrap-distance-right:0.00pt;mso-wrap-distance-bottom:0.00pt;z-index:1;" stroked="false">
+              <v:shape id="_x0000_i37" o:spid="_x0000_s37" type="#_x0000_t75" style="width:523.30pt;height:109.85pt;mso-wrap-distance-left:0.00pt;mso-wrap-distance-top:0.00pt;mso-wrap-distance-right:0.00pt;mso-wrap-distance-bottom:0.00pt;z-index:1;" stroked="false">
                 <v:imagedata r:id="rId48" o:title=""/>
                 <o:lock v:ext="edit" rotation="t"/>
               </v:shape>
@@ -2660,7 +2673,7 @@
                   <a:graphicData uri="http://schemas.openxmlformats.org/drawingml/2006/picture">
                     <pic:pic xmlns:pic="http://schemas.openxmlformats.org/drawingml/2006/picture">
                       <pic:nvPicPr>
-                        <pic:cNvPr id="794817563" name=""/>
+                        <pic:cNvPr id="1052101498" name=""/>
                         <pic:cNvPicPr>
                           <a:picLocks noChangeAspect="1"/>
                         </pic:cNvPicPr>
@@ -2673,7 +2686,7 @@
                       <pic:spPr bwMode="auto">
                         <a:xfrm>
                           <a:off x="0" y="0"/>
-                          <a:ext cx="6645909" cy="1395084"/>
+                          <a:ext cx="6645908" cy="1395083"/>
                         </a:xfrm>
                         <a:prstGeom prst="rect">
                           <a:avLst/>
@@ -2727,7 +2740,7 @@
                   <a:graphicData uri="http://schemas.openxmlformats.org/drawingml/2006/picture">
                     <pic:pic xmlns:pic="http://schemas.openxmlformats.org/drawingml/2006/picture">
                       <pic:nvPicPr>
-                        <pic:cNvPr id="709137407" name=""/>
+                        <pic:cNvPr id="2047622847" name=""/>
                         <pic:cNvPicPr>
                           <a:picLocks noChangeAspect="1"/>
                         </pic:cNvPicPr>
@@ -2740,7 +2753,7 @@
                       <pic:spPr bwMode="auto">
                         <a:xfrm>
                           <a:off x="0" y="0"/>
-                          <a:ext cx="6645909" cy="1395084"/>
+                          <a:ext cx="6645908" cy="1395083"/>
                         </a:xfrm>
                         <a:prstGeom prst="rect">
                           <a:avLst/>
@@ -2794,7 +2807,7 @@
                   <a:graphicData uri="http://schemas.openxmlformats.org/drawingml/2006/picture">
                     <pic:pic xmlns:pic="http://schemas.openxmlformats.org/drawingml/2006/picture">
                       <pic:nvPicPr>
-                        <pic:cNvPr id="1352942531" name=""/>
+                        <pic:cNvPr id="562574775" name=""/>
                         <pic:cNvPicPr>
                           <a:picLocks noChangeAspect="1"/>
                         </pic:cNvPicPr>
@@ -2807,7 +2820,7 @@
                       <pic:spPr bwMode="auto">
                         <a:xfrm>
                           <a:off x="0" y="0"/>
-                          <a:ext cx="6645909" cy="1395084"/>
+                          <a:ext cx="6645908" cy="1395083"/>
                         </a:xfrm>
                         <a:prstGeom prst="rect">
                           <a:avLst/>
@@ -2847,78 +2860,6 @@
             </w:pict>
           </mc:Fallback>
         </mc:AlternateContent>
-        <mc:AlternateContent>
-          <mc:Choice Requires="wpg">
-            <w:drawing>
-              <wp:inline xmlns:wp="http://schemas.openxmlformats.org/drawingml/2006/wordprocessingDrawing" distT="0" distB="0" distL="0" distR="0">
-                <wp:extent cx="6645910" cy="1395085"/>
-                <wp:effectExtent l="0" t="0" r="0" b="0"/>
-                <wp:docPr id="42" name=""/>
-                <wp:cNvGraphicFramePr>
-                  <a:graphicFrameLocks xmlns:a="http://schemas.openxmlformats.org/drawingml/2006/main" noChangeAspect="1"/>
-                </wp:cNvGraphicFramePr>
-                <a:graphic xmlns:a="http://schemas.openxmlformats.org/drawingml/2006/main">
-                  <a:graphicData uri="http://schemas.openxmlformats.org/drawingml/2006/picture">
-                    <pic:pic xmlns:pic="http://schemas.openxmlformats.org/drawingml/2006/picture">
-                      <pic:nvPicPr>
-                        <pic:cNvPr id="1226642668" name=""/>
-                        <pic:cNvPicPr>
-                          <a:picLocks noChangeAspect="1"/>
-                        </pic:cNvPicPr>
-                        <pic:nvPr/>
-                      </pic:nvPicPr>
-                      <pic:blipFill>
-                        <a:blip r:embed="rId52"/>
-                        <a:stretch/>
-                      </pic:blipFill>
-                      <pic:spPr bwMode="auto">
-                        <a:xfrm>
-                          <a:off x="0" y="0"/>
-                          <a:ext cx="6645909" cy="1395084"/>
-                        </a:xfrm>
-                        <a:prstGeom prst="rect">
-                          <a:avLst/>
-                        </a:prstGeom>
-                      </pic:spPr>
-                    </pic:pic>
-                  </a:graphicData>
-                </a:graphic>
-              </wp:inline>
-            </w:drawing>
-          </mc:Choice>
-          <mc:Fallback>
-            <w:pict>
-              <v:shapetype id="_x0000_t75" coordsize="21600,21600" o:spt="75" o:preferrelative="t" path="m@4@5l@4@11@9@11@9@5xe" filled="f" stroked="f">
-                <v:stroke joinstyle="miter"/>
-                <v:formulas>
-                  <v:f eqn="if lineDrawn pixelLineWidth 0"/>
-                  <v:f eqn="sum @0 1 0"/>
-                  <v:f eqn="sum 0 0 @1"/>
-                  <v:f eqn="prod @2 1 2"/>
-                  <v:f eqn="prod @3 21600 pixelWidth"/>
-                  <v:f eqn="prod @3 21600 pixelHeight"/>
-                  <v:f eqn="sum @0 0 1"/>
-                  <v:f eqn="prod @6 1 2"/>
-                  <v:f eqn="prod @7 21600 pixelWidth"/>
-                  <v:f eqn="sum @8 21600 0"/>
-                  <v:f eqn="prod @7 21600 pixelHeight"/>
-                  <v:f eqn="sum @10 21600 0"/>
-                </v:formulas>
-                <v:path o:extrusionok="f" gradientshapeok="t" o:connecttype="rect"/>
-                <o:lock v:ext="edit" aspectratio="t"/>
-              </v:shapetype>
-              <v:shape id="_x0000_i41" o:spid="_x0000_s41" type="#_x0000_t75" style="width:523.30pt;height:109.85pt;mso-wrap-distance-left:0.00pt;mso-wrap-distance-top:0.00pt;mso-wrap-distance-right:0.00pt;mso-wrap-distance-bottom:0.00pt;z-index:1;" stroked="false">
-                <v:imagedata r:id="rId52" o:title=""/>
-                <o:lock v:ext="edit" rotation="t"/>
-              </v:shape>
-            </w:pict>
-          </mc:Fallback>
-        </mc:AlternateContent>
-      </w:r>
-      <w:r>
-        <w:rPr>
-          <w:highlight w:val="none"/>
-        </w:rPr>
       </w:r>
       <w:r>
         <w:rPr>
